--- a/Final Report - Indian Restaurnt business.docx
+++ b/Final Report - Indian Restaurnt business.docx
@@ -7,31 +7,20 @@
         <w:jc w:val="center"/>
         <w:rPr>
           <w:rFonts w:cstheme="minorHAnsi"/>
+          <w:sz w:val="28"/>
+          <w:szCs w:val="28"/>
+        </w:rPr>
+      </w:pPr>
+      <w:r>
+        <w:rPr>
+          <w:rFonts w:cstheme="minorHAnsi"/>
           <w:b/>
           <w:bCs/>
           <w:sz w:val="40"/>
           <w:szCs w:val="40"/>
         </w:rPr>
-      </w:pPr>
-      <w:r>
-        <w:rPr>
-          <w:rFonts w:cstheme="minorHAnsi"/>
-          <w:b/>
-          <w:bCs/>
-          <w:sz w:val="40"/>
-          <w:szCs w:val="40"/>
-        </w:rPr>
-        <w:t>Indian Restaurant Business - Near Hartford</w:t>
+        <w:t>Opportunity for Indian Restaurant Business - Near Hartford</w:t>
       </w:r>
-    </w:p>
-    <w:p>
-      <w:pPr>
-        <w:rPr>
-          <w:rFonts w:cstheme="minorHAnsi"/>
-          <w:sz w:val="28"/>
-          <w:szCs w:val="28"/>
-        </w:rPr>
-      </w:pPr>
     </w:p>
     <w:p>
       <w:pPr>
@@ -43,7 +32,9 @@
           <w:szCs w:val="28"/>
         </w:rPr>
       </w:pPr>
-      <w:r>
+    </w:p>
+    <w:p>
+      <w:pPr>
         <w:rPr>
           <w:rFonts w:cstheme="minorHAnsi"/>
           <w:b/>
@@ -51,6 +42,15 @@
           <w:sz w:val="28"/>
           <w:szCs w:val="28"/>
         </w:rPr>
+      </w:pPr>
+      <w:r>
+        <w:rPr>
+          <w:rFonts w:cstheme="minorHAnsi"/>
+          <w:b/>
+          <w:bCs/>
+          <w:sz w:val="28"/>
+          <w:szCs w:val="28"/>
+        </w:rPr>
         <w:t>Introduction:</w:t>
       </w:r>
     </w:p>
@@ -68,23 +68,7 @@
           <w:sz w:val="24"/>
           <w:szCs w:val="24"/>
         </w:rPr>
-        <w:t xml:space="preserve">A global restaurant company is planning to expand its business in eastern part of the United states of America. Key cities in the western part of US are New York and Hartford. As New York requires more capital expenditure, company is </w:t>
-      </w:r>
-      <w:r>
-        <w:rPr>
-          <w:rFonts w:cstheme="minorHAnsi"/>
-          <w:sz w:val="24"/>
-          <w:szCs w:val="24"/>
-        </w:rPr>
-        <w:t>planning</w:t>
-      </w:r>
-      <w:r>
-        <w:rPr>
-          <w:rFonts w:cstheme="minorHAnsi"/>
-          <w:sz w:val="24"/>
-          <w:szCs w:val="24"/>
-        </w:rPr>
-        <w:t xml:space="preserve"> to focus on opening business in Hartford first. </w:t>
+        <w:t xml:space="preserve">A global restaurant company is planning to expand its business in eastern part of the United states of America. Key cities in the western part of US are New York and Hartford. As New York requires more capital expenditure, company is planning to focus on opening business in Hartford first. </w:t>
       </w:r>
     </w:p>
     <w:p>
@@ -467,7 +451,6 @@
           <w:sz w:val="28"/>
           <w:szCs w:val="28"/>
         </w:rPr>
-        <w:lastRenderedPageBreak/>
         <w:t>Final Report</w:t>
       </w:r>
     </w:p>
@@ -555,6 +538,7 @@
       <w:r>
         <w:rPr>
           <w:rFonts w:cstheme="minorHAnsi"/>
+          <w:noProof/>
           <w:sz w:val="24"/>
           <w:szCs w:val="24"/>
         </w:rPr>
@@ -649,9 +633,11 @@
       <w:r>
         <w:rPr>
           <w:rFonts w:cstheme="minorHAnsi"/>
-          <w:sz w:val="24"/>
-          <w:szCs w:val="24"/>
-        </w:rPr>
+          <w:noProof/>
+          <w:sz w:val="24"/>
+          <w:szCs w:val="24"/>
+        </w:rPr>
+        <w:lastRenderedPageBreak/>
         <w:drawing>
           <wp:inline distT="0" distB="0" distL="0" distR="0" wp14:anchorId="7169C513" wp14:editId="53B9C6D8">
             <wp:extent cx="5943600" cy="2372995"/>
@@ -742,7 +728,6 @@
                 <w:sz w:val="24"/>
                 <w:szCs w:val="24"/>
               </w:rPr>
-              <w:lastRenderedPageBreak/>
               <w:t>City</w:t>
             </w:r>
           </w:p>
@@ -2719,6 +2704,7 @@
                 <w:sz w:val="24"/>
                 <w:szCs w:val="24"/>
               </w:rPr>
+              <w:lastRenderedPageBreak/>
               <w:t>Waterford</w:t>
             </w:r>
           </w:p>
@@ -2961,10 +2947,10 @@
       <w:r>
         <w:rPr>
           <w:rFonts w:cstheme="minorHAnsi"/>
-          <w:sz w:val="24"/>
-          <w:szCs w:val="24"/>
-        </w:rPr>
-        <w:lastRenderedPageBreak/>
+          <w:noProof/>
+          <w:sz w:val="24"/>
+          <w:szCs w:val="24"/>
+        </w:rPr>
         <w:drawing>
           <wp:inline distT="0" distB="0" distL="0" distR="0" wp14:anchorId="283A4C5F" wp14:editId="5F90AFA7">
             <wp:extent cx="2628900" cy="2324100"/>
@@ -3627,6 +3613,7 @@
   <w:style w:type="character" w:default="1" w:styleId="DefaultParagraphFont">
     <w:name w:val="Default Paragraph Font"/>
     <w:uiPriority w:val="1"/>
+    <w:semiHidden/>
     <w:unhideWhenUsed/>
   </w:style>
   <w:style w:type="table" w:default="1" w:styleId="TableNormal">
